--- a/需求规格说明文档/25-功能需求-管理机构-程翔.docx
+++ b/需求规格说明文档/25-功能需求-管理机构-程翔.docx
@@ -22,7 +22,13 @@
         <w:rPr>
           <w:rFonts w:hint="eastAsia"/>
         </w:rPr>
-        <w:t>24</w:t>
+        <w:t>2</w:t>
+      </w:r>
+      <w:r>
+        <w:rPr>
+          <w:rFonts w:hint="eastAsia"/>
+        </w:rPr>
+        <w:t>5</w:t>
       </w:r>
       <w:r>
         <w:rPr>
@@ -51,7 +57,13 @@
         <w:rPr>
           <w:rFonts w:hint="eastAsia"/>
         </w:rPr>
-        <w:t>24</w:t>
+        <w:t>2</w:t>
+      </w:r>
+      <w:r>
+        <w:rPr>
+          <w:rFonts w:hint="eastAsia"/>
+        </w:rPr>
+        <w:t>5</w:t>
       </w:r>
       <w:r>
         <w:rPr>
@@ -114,7 +126,13 @@
         <w:rPr>
           <w:rFonts w:hint="eastAsia"/>
         </w:rPr>
-        <w:t>24</w:t>
+        <w:t>2</w:t>
+      </w:r>
+      <w:r>
+        <w:rPr>
+          <w:rFonts w:hint="eastAsia"/>
+        </w:rPr>
+        <w:t>5</w:t>
       </w:r>
       <w:r>
         <w:rPr>
@@ -325,8 +343,16 @@
         <w:rPr>
           <w:rFonts w:hint="eastAsia"/>
         </w:rPr>
-        <w:t>24</w:t>
-      </w:r>
+        <w:t>2</w:t>
+      </w:r>
+      <w:r>
+        <w:rPr>
+          <w:rFonts w:hint="eastAsia"/>
+        </w:rPr>
+        <w:t>5</w:t>
+      </w:r>
+      <w:bookmarkStart w:id="0" w:name="_GoBack"/>
+      <w:bookmarkEnd w:id="0"/>
       <w:r>
         <w:t>.3</w:t>
       </w:r>
@@ -1901,8 +1927,6 @@
             <w:pPr>
               <w:jc w:val="center"/>
             </w:pPr>
-            <w:bookmarkStart w:id="0" w:name="_GoBack"/>
-            <w:bookmarkEnd w:id="0"/>
           </w:p>
           <w:p>
             <w:pPr>
